--- a/Registration form Scenario Homework BDD Style.docx
+++ b/Registration form Scenario Homework BDD Style.docx
@@ -156,250 +156,201 @@
           <w:sz w:val="24"/>
           <w:szCs w:val="24"/>
         </w:rPr>
-        <w:t xml:space="preserve">user is on the homepage of </w:t>
+        <w:t xml:space="preserve">user is on the homepage </w:t>
+      </w:r>
+    </w:p>
+    <w:p>
+      <w:pPr>
+        <w:rPr>
+          <w:sz w:val="24"/>
+          <w:szCs w:val="24"/>
+        </w:rPr>
+      </w:pPr>
+      <w:r>
+        <w:rPr>
+          <w:b/>
+          <w:color w:val="365F91" w:themeColor="accent1" w:themeShade="BF"/>
+          <w:sz w:val="24"/>
+          <w:szCs w:val="24"/>
+        </w:rPr>
+        <w:t>When</w:t>
+      </w:r>
+      <w:r>
+        <w:rPr>
+          <w:sz w:val="24"/>
+          <w:szCs w:val="24"/>
+        </w:rPr>
+        <w:t xml:space="preserve"> user clicks on register page</w:t>
+      </w:r>
+    </w:p>
+    <w:p>
+      <w:pPr>
+        <w:rPr>
+          <w:sz w:val="24"/>
+          <w:szCs w:val="24"/>
+        </w:rPr>
+      </w:pPr>
+      <w:r>
+        <w:rPr>
+          <w:b/>
+          <w:color w:val="365F91" w:themeColor="accent1" w:themeShade="BF"/>
+          <w:sz w:val="24"/>
+          <w:szCs w:val="24"/>
+        </w:rPr>
+        <w:t>Then</w:t>
+      </w:r>
+      <w:r>
+        <w:rPr>
+          <w:sz w:val="24"/>
+          <w:szCs w:val="24"/>
+        </w:rPr>
+        <w:t xml:space="preserve"> user should see registration form</w:t>
+      </w:r>
+    </w:p>
+    <w:p>
+      <w:pPr>
+        <w:rPr>
+          <w:sz w:val="24"/>
+          <w:szCs w:val="24"/>
+        </w:rPr>
+      </w:pPr>
+    </w:p>
+    <w:p>
+      <w:pPr>
+        <w:rPr>
+          <w:sz w:val="24"/>
+          <w:szCs w:val="24"/>
+        </w:rPr>
+      </w:pPr>
+      <w:r>
+        <w:rPr>
+          <w:b/>
+          <w:color w:val="197929"/>
+          <w:sz w:val="24"/>
+          <w:szCs w:val="24"/>
+        </w:rPr>
+        <w:t>Scenario 2:</w:t>
+      </w:r>
+      <w:r>
+        <w:rPr>
+          <w:b/>
+          <w:color w:val="197929"/>
+          <w:sz w:val="24"/>
+          <w:szCs w:val="24"/>
+        </w:rPr>
+        <w:t xml:space="preserve"> </w:t>
+      </w:r>
+      <w:r>
+        <w:rPr>
+          <w:sz w:val="24"/>
+          <w:szCs w:val="24"/>
+        </w:rPr>
+        <w:t>U</w:t>
+      </w:r>
+      <w:r>
+        <w:rPr>
+          <w:sz w:val="24"/>
+          <w:szCs w:val="24"/>
+        </w:rPr>
+        <w:t>ser should be registered successfully after filling all compulsory fields</w:t>
+      </w:r>
+    </w:p>
+    <w:p>
+      <w:pPr>
+        <w:rPr>
+          <w:sz w:val="24"/>
+          <w:szCs w:val="24"/>
+        </w:rPr>
+      </w:pPr>
+      <w:r>
+        <w:rPr>
+          <w:b/>
+          <w:color w:val="365F91" w:themeColor="accent1" w:themeShade="BF"/>
+          <w:sz w:val="24"/>
+          <w:szCs w:val="24"/>
+        </w:rPr>
+        <w:t>Given</w:t>
+      </w:r>
+      <w:r>
+        <w:rPr>
+          <w:sz w:val="24"/>
+          <w:szCs w:val="24"/>
+        </w:rPr>
+        <w:t xml:space="preserve"> user is on the homepage </w:t>
+      </w:r>
+    </w:p>
+    <w:p>
+      <w:pPr>
+        <w:rPr>
+          <w:sz w:val="24"/>
+          <w:szCs w:val="24"/>
+        </w:rPr>
+      </w:pPr>
+      <w:r>
+        <w:rPr>
+          <w:b/>
+          <w:color w:val="365F91" w:themeColor="accent1" w:themeShade="BF"/>
+          <w:sz w:val="24"/>
+          <w:szCs w:val="24"/>
+        </w:rPr>
+        <w:t>When</w:t>
+      </w:r>
+      <w:r>
+        <w:rPr>
+          <w:sz w:val="24"/>
+          <w:szCs w:val="24"/>
+        </w:rPr>
+        <w:t xml:space="preserve"> user enters “Niki” as First name</w:t>
+      </w:r>
+    </w:p>
+    <w:p>
+      <w:pPr>
+        <w:rPr>
+          <w:sz w:val="24"/>
+          <w:szCs w:val="24"/>
+        </w:rPr>
+      </w:pPr>
+      <w:r>
+        <w:rPr>
+          <w:b/>
+          <w:color w:val="365F91" w:themeColor="accent1" w:themeShade="BF"/>
+          <w:sz w:val="24"/>
+          <w:szCs w:val="24"/>
+        </w:rPr>
+        <w:t>And</w:t>
+      </w:r>
+      <w:r>
+        <w:rPr>
+          <w:sz w:val="24"/>
+          <w:szCs w:val="24"/>
+        </w:rPr>
+        <w:t xml:space="preserve"> user enters “Patel” as Last name</w:t>
+      </w:r>
+    </w:p>
+    <w:p>
+      <w:pPr>
+        <w:rPr>
+          <w:sz w:val="24"/>
+          <w:szCs w:val="24"/>
+        </w:rPr>
+      </w:pPr>
+      <w:r>
+        <w:rPr>
+          <w:b/>
+          <w:color w:val="365F91" w:themeColor="accent1" w:themeShade="BF"/>
+          <w:sz w:val="24"/>
+          <w:szCs w:val="24"/>
+        </w:rPr>
+        <w:t>And</w:t>
+      </w:r>
+      <w:r>
+        <w:rPr>
+          <w:sz w:val="24"/>
+          <w:szCs w:val="24"/>
+        </w:rPr>
+        <w:t xml:space="preserve"> user enters “</w:t>
       </w:r>
       <w:hyperlink r:id="rId5" w:history="1">
-        <w:r>
-          <w:rPr>
-            <w:rStyle w:val="Hyperlink"/>
-            <w:sz w:val="24"/>
-            <w:szCs w:val="24"/>
-          </w:rPr>
-          <w:t>www.abconline.com</w:t>
-        </w:r>
-      </w:hyperlink>
-    </w:p>
-    <w:p>
-      <w:pPr>
-        <w:rPr>
-          <w:sz w:val="24"/>
-          <w:szCs w:val="24"/>
-        </w:rPr>
-      </w:pPr>
-      <w:r>
-        <w:rPr>
-          <w:b/>
-          <w:color w:val="365F91" w:themeColor="accent1" w:themeShade="BF"/>
-          <w:sz w:val="24"/>
-          <w:szCs w:val="24"/>
-        </w:rPr>
-        <w:t>And</w:t>
-      </w:r>
-      <w:r>
-        <w:rPr>
-          <w:sz w:val="24"/>
-          <w:szCs w:val="24"/>
-        </w:rPr>
-        <w:t xml:space="preserve"> click on the register page</w:t>
-      </w:r>
-    </w:p>
-    <w:p>
-      <w:pPr>
-        <w:rPr>
-          <w:sz w:val="24"/>
-          <w:szCs w:val="24"/>
-        </w:rPr>
-      </w:pPr>
-      <w:r>
-        <w:rPr>
-          <w:b/>
-          <w:color w:val="365F91" w:themeColor="accent1" w:themeShade="BF"/>
-          <w:sz w:val="24"/>
-          <w:szCs w:val="24"/>
-        </w:rPr>
-        <w:t>Then</w:t>
-      </w:r>
-      <w:r>
-        <w:rPr>
-          <w:sz w:val="24"/>
-          <w:szCs w:val="24"/>
-        </w:rPr>
-        <w:t xml:space="preserve"> user should see registration form</w:t>
-      </w:r>
-    </w:p>
-    <w:p>
-      <w:pPr>
-        <w:rPr>
-          <w:sz w:val="24"/>
-          <w:szCs w:val="24"/>
-        </w:rPr>
-      </w:pPr>
-      <w:r>
-        <w:rPr>
-          <w:b/>
-          <w:color w:val="197929"/>
-          <w:sz w:val="24"/>
-          <w:szCs w:val="24"/>
-        </w:rPr>
-        <w:t>Scenario 2:</w:t>
-      </w:r>
-      <w:r>
-        <w:rPr>
-          <w:b/>
-          <w:color w:val="197929"/>
-          <w:sz w:val="24"/>
-          <w:szCs w:val="24"/>
-        </w:rPr>
-        <w:t xml:space="preserve"> </w:t>
-      </w:r>
-      <w:r>
-        <w:rPr>
-          <w:sz w:val="24"/>
-          <w:szCs w:val="24"/>
-        </w:rPr>
-        <w:t>When</w:t>
-      </w:r>
-      <w:r>
-        <w:rPr>
-          <w:sz w:val="24"/>
-          <w:szCs w:val="24"/>
-        </w:rPr>
-        <w:t xml:space="preserve"> user fills all compulsory fields user should be </w:t>
-      </w:r>
-      <w:r>
-        <w:rPr>
-          <w:sz w:val="24"/>
-          <w:szCs w:val="24"/>
-        </w:rPr>
-        <w:t xml:space="preserve">registered </w:t>
-      </w:r>
-      <w:r>
-        <w:rPr>
-          <w:sz w:val="24"/>
-          <w:szCs w:val="24"/>
-        </w:rPr>
-        <w:t>successfully</w:t>
-      </w:r>
-    </w:p>
-    <w:p>
-      <w:pPr>
-        <w:rPr>
-          <w:sz w:val="24"/>
-          <w:szCs w:val="24"/>
-        </w:rPr>
-      </w:pPr>
-      <w:r>
-        <w:rPr>
-          <w:b/>
-          <w:color w:val="365F91" w:themeColor="accent1" w:themeShade="BF"/>
-          <w:sz w:val="24"/>
-          <w:szCs w:val="24"/>
-        </w:rPr>
-        <w:t>Given</w:t>
-      </w:r>
-      <w:r>
-        <w:rPr>
-          <w:sz w:val="24"/>
-          <w:szCs w:val="24"/>
-        </w:rPr>
-        <w:t xml:space="preserve"> </w:t>
-      </w:r>
-      <w:r>
-        <w:rPr>
-          <w:sz w:val="24"/>
-          <w:szCs w:val="24"/>
-        </w:rPr>
-        <w:t xml:space="preserve">user is on the homepage of </w:t>
-      </w:r>
-      <w:hyperlink r:id="rId6" w:history="1">
-        <w:r>
-          <w:rPr>
-            <w:rStyle w:val="Hyperlink"/>
-            <w:sz w:val="24"/>
-            <w:szCs w:val="24"/>
-          </w:rPr>
-          <w:t>www.abconline.com</w:t>
-        </w:r>
-      </w:hyperlink>
-    </w:p>
-    <w:p>
-      <w:pPr>
-        <w:rPr>
-          <w:sz w:val="24"/>
-          <w:szCs w:val="24"/>
-        </w:rPr>
-      </w:pPr>
-      <w:r>
-        <w:rPr>
-          <w:b/>
-          <w:color w:val="365F91" w:themeColor="accent1" w:themeShade="BF"/>
-          <w:sz w:val="24"/>
-          <w:szCs w:val="24"/>
-        </w:rPr>
-        <w:t>When</w:t>
-      </w:r>
-      <w:r>
-        <w:rPr>
-          <w:sz w:val="24"/>
-          <w:szCs w:val="24"/>
-        </w:rPr>
-        <w:t xml:space="preserve"> she enters “</w:t>
-      </w:r>
-      <w:proofErr w:type="spellStart"/>
-      <w:r>
-        <w:rPr>
-          <w:sz w:val="24"/>
-          <w:szCs w:val="24"/>
-        </w:rPr>
-        <w:t>Niki</w:t>
-      </w:r>
-      <w:proofErr w:type="spellEnd"/>
-      <w:r>
-        <w:rPr>
-          <w:sz w:val="24"/>
-          <w:szCs w:val="24"/>
-        </w:rPr>
-        <w:t>” as her First name</w:t>
-      </w:r>
-    </w:p>
-    <w:p>
-      <w:pPr>
-        <w:rPr>
-          <w:sz w:val="24"/>
-          <w:szCs w:val="24"/>
-        </w:rPr>
-      </w:pPr>
-      <w:r>
-        <w:rPr>
-          <w:b/>
-          <w:color w:val="365F91" w:themeColor="accent1" w:themeShade="BF"/>
-          <w:sz w:val="24"/>
-          <w:szCs w:val="24"/>
-        </w:rPr>
-        <w:t>And</w:t>
-      </w:r>
-      <w:r>
-        <w:rPr>
-          <w:sz w:val="24"/>
-          <w:szCs w:val="24"/>
-        </w:rPr>
-        <w:t xml:space="preserve"> she enters “Patel” as her Last name</w:t>
-      </w:r>
-    </w:p>
-    <w:p>
-      <w:pPr>
-        <w:rPr>
-          <w:sz w:val="24"/>
-          <w:szCs w:val="24"/>
-        </w:rPr>
-      </w:pPr>
-      <w:r>
-        <w:rPr>
-          <w:b/>
-          <w:color w:val="365F91" w:themeColor="accent1" w:themeShade="BF"/>
-          <w:sz w:val="24"/>
-          <w:szCs w:val="24"/>
-        </w:rPr>
-        <w:t>And</w:t>
-      </w:r>
-      <w:r>
-        <w:rPr>
-          <w:sz w:val="24"/>
-          <w:szCs w:val="24"/>
-        </w:rPr>
-        <w:t xml:space="preserve"> “</w:t>
-      </w:r>
-      <w:hyperlink r:id="rId7" w:history="1">
         <w:r>
           <w:rPr>
             <w:rStyle w:val="Hyperlink"/>
@@ -414,7 +365,7 @@
           <w:sz w:val="24"/>
           <w:szCs w:val="24"/>
         </w:rPr>
-        <w:t>” as her Email</w:t>
+        <w:t>” as Email</w:t>
       </w:r>
     </w:p>
     <w:p>
@@ -438,21 +389,7 @@
           <w:sz w:val="24"/>
           <w:szCs w:val="24"/>
         </w:rPr>
-        <w:t xml:space="preserve"> “Niki123”</w:t>
-      </w:r>
-      <w:r>
-        <w:rPr>
-          <w:sz w:val="24"/>
-          <w:szCs w:val="24"/>
-        </w:rPr>
-        <w:t xml:space="preserve"> as her P</w:t>
-      </w:r>
-      <w:r>
-        <w:rPr>
-          <w:sz w:val="24"/>
-          <w:szCs w:val="24"/>
-        </w:rPr>
-        <w:t>assword</w:t>
+        <w:t xml:space="preserve"> user enters “Niki123” as Password</w:t>
       </w:r>
     </w:p>
     <w:p>
@@ -476,21 +413,7 @@
           <w:sz w:val="24"/>
           <w:szCs w:val="24"/>
         </w:rPr>
-        <w:t xml:space="preserve"> “Niki123” as her </w:t>
-      </w:r>
-      <w:r>
-        <w:rPr>
-          <w:sz w:val="24"/>
-          <w:szCs w:val="24"/>
-        </w:rPr>
-        <w:t>C</w:t>
-      </w:r>
-      <w:r>
-        <w:rPr>
-          <w:sz w:val="24"/>
-          <w:szCs w:val="24"/>
-        </w:rPr>
-        <w:t>onfirm password</w:t>
+        <w:t xml:space="preserve"> user enters “Niki123” as Confirm password</w:t>
       </w:r>
     </w:p>
     <w:p>
@@ -514,7 +437,7 @@
           <w:sz w:val="24"/>
           <w:szCs w:val="24"/>
         </w:rPr>
-        <w:t xml:space="preserve"> she clicks on “REGISTER” button</w:t>
+        <w:t xml:space="preserve"> user clicks on “REGISTER” button</w:t>
       </w:r>
     </w:p>
     <w:p>
@@ -571,7 +494,7 @@
         <w:t xml:space="preserve"> </w:t>
       </w:r>
       <w:r>
-        <w:t>see message “</w:t>
+        <w:t>user should be able to see the message “</w:t>
       </w:r>
       <w:r>
         <w:t>Your registration completed</w:t>
@@ -582,27 +505,7 @@
     </w:p>
     <w:p>
       <w:pPr>
-        <w:tabs>
-          <w:tab w:val="left" w:pos="3630"/>
-        </w:tabs>
-        <w:rPr>
-          <w:sz w:val="24"/>
-          <w:szCs w:val="24"/>
-        </w:rPr>
-      </w:pPr>
-    </w:p>
-    <w:p>
-      <w:pPr>
-        <w:rPr>
-          <w:sz w:val="24"/>
-          <w:szCs w:val="24"/>
-        </w:rPr>
-      </w:pPr>
-    </w:p>
-    <w:p>
-      <w:pPr>
-        <w:rPr>
-          <w:sz w:val="24"/>
+        <w:rPr>
           <w:szCs w:val="24"/>
         </w:rPr>
       </w:pPr>
@@ -776,7 +679,7 @@
   <w:style w:type="paragraph" w:default="1" w:styleId="Normal">
     <w:name w:val="Normal"/>
     <w:qFormat/>
-    <w:rsid w:val="003E535F"/>
+    <w:rsid w:val="000F7E4A"/>
   </w:style>
   <w:style w:type="character" w:default="1" w:styleId="DefaultParagraphFont">
     <w:name w:val="Default Paragraph Font"/>

--- a/Registration form Scenario Homework BDD Style.docx
+++ b/Registration form Scenario Homework BDD Style.docx
@@ -156,7 +156,14 @@
           <w:sz w:val="24"/>
           <w:szCs w:val="24"/>
         </w:rPr>
-        <w:t xml:space="preserve">user is on the homepage </w:t>
+        <w:t>user is on</w:t>
+      </w:r>
+      <w:r>
+        <w:rPr>
+          <w:sz w:val="24"/>
+          <w:szCs w:val="24"/>
+        </w:rPr>
+        <w:t xml:space="preserve"> homepage </w:t>
       </w:r>
     </w:p>
     <w:p>
@@ -276,7 +283,14 @@
           <w:sz w:val="24"/>
           <w:szCs w:val="24"/>
         </w:rPr>
-        <w:t xml:space="preserve"> user is on the homepage </w:t>
+        <w:t xml:space="preserve"> user is on </w:t>
+      </w:r>
+      <w:r>
+        <w:rPr>
+          <w:sz w:val="24"/>
+          <w:szCs w:val="24"/>
+        </w:rPr>
+        <w:t xml:space="preserve">homepage </w:t>
       </w:r>
     </w:p>
     <w:p>
@@ -300,7 +314,78 @@
           <w:sz w:val="24"/>
           <w:szCs w:val="24"/>
         </w:rPr>
-        <w:t xml:space="preserve"> user enters “Niki” as First name</w:t>
+        <w:t xml:space="preserve"> user clicks on register page</w:t>
+      </w:r>
+    </w:p>
+    <w:p>
+      <w:pPr>
+        <w:rPr>
+          <w:sz w:val="24"/>
+          <w:szCs w:val="24"/>
+        </w:rPr>
+      </w:pPr>
+      <w:r>
+        <w:rPr>
+          <w:b/>
+          <w:color w:val="365F91" w:themeColor="accent1" w:themeShade="BF"/>
+          <w:sz w:val="24"/>
+          <w:szCs w:val="24"/>
+        </w:rPr>
+        <w:t>And</w:t>
+      </w:r>
+      <w:r>
+        <w:rPr>
+          <w:sz w:val="24"/>
+          <w:szCs w:val="24"/>
+        </w:rPr>
+        <w:t xml:space="preserve"> user navigates to registr</w:t>
+      </w:r>
+      <w:r>
+        <w:rPr>
+          <w:sz w:val="24"/>
+          <w:szCs w:val="24"/>
+        </w:rPr>
+        <w:t>ation form</w:t>
+      </w:r>
+    </w:p>
+    <w:p>
+      <w:pPr>
+        <w:rPr>
+          <w:sz w:val="24"/>
+          <w:szCs w:val="24"/>
+        </w:rPr>
+      </w:pPr>
+      <w:r>
+        <w:rPr>
+          <w:b/>
+          <w:color w:val="365F91" w:themeColor="accent1" w:themeShade="BF"/>
+          <w:sz w:val="24"/>
+          <w:szCs w:val="24"/>
+        </w:rPr>
+        <w:t>And</w:t>
+      </w:r>
+      <w:r>
+        <w:rPr>
+          <w:sz w:val="24"/>
+          <w:szCs w:val="24"/>
+        </w:rPr>
+        <w:t xml:space="preserve"> user enters “</w:t>
+      </w:r>
+      <w:proofErr w:type="spellStart"/>
+      <w:r>
+        <w:rPr>
+          <w:sz w:val="24"/>
+          <w:szCs w:val="24"/>
+        </w:rPr>
+        <w:t>Niki</w:t>
+      </w:r>
+      <w:proofErr w:type="spellEnd"/>
+      <w:r>
+        <w:rPr>
+          <w:sz w:val="24"/>
+          <w:szCs w:val="24"/>
+        </w:rPr>
+        <w:t>” as First name</w:t>
       </w:r>
     </w:p>
     <w:p>
